--- a/NMCARS/SOURCE/msword/NMCARS-PART-5246.docx
+++ b/NMCARS/SOURCE/msword/NMCARS-PART-5246.docx
@@ -139,7 +139,7 @@
     </w:p>
     <w:p>
       <w:pPr>
-        <w:widowControl w:val="0"/>
+        <w:pStyle w:val="List1"/>
       </w:pPr>
       <w:r>
         <w:t xml:space="preserve">   (b)(2) </w:t>
@@ -156,7 +156,7 @@
     </w:p>
     <w:p>
       <w:pPr>
-        <w:widowControl w:val="0"/>
+        <w:pStyle w:val="List3"/>
       </w:pPr>
       <w:r>
         <w:t xml:space="preserve">           (iv) Acceptable turnaround time(s) for warranty corrective actions taken by the contractor should be specified, and consideration should be given to using liquidated damages or charging the contractor for product replacement costs when specified turnaround times are not met.</w:t>
@@ -164,7 +164,7 @@
     </w:p>
     <w:p>
       <w:pPr>
-        <w:widowControl w:val="0"/>
+        <w:pStyle w:val="List2"/>
       </w:pPr>
       <w:r>
         <w:t xml:space="preserve">        (5) </w:t>
@@ -5447,6 +5447,7 @@
     <w:name w:val="heading 1"/>
     <w:basedOn w:val="Normal"/>
     <w:next w:val="Normal"/>
+    <w:link w:val="Heading1Char1"/>
     <w:qFormat/>
     <w:rsid w:val="001E117C"/>
     <w:pPr>
@@ -6729,9 +6730,6 @@
     <w:pPr>
       <w:ind w:left="720" w:hanging="360"/>
     </w:pPr>
-    <w:rPr>
-      <w:rFonts w:ascii="Courier New" w:hAnsi="Courier New"/>
-    </w:rPr>
   </w:style>
   <w:style w:type="paragraph" w:styleId="Title">
     <w:name w:val="Title"/>
@@ -7426,6 +7424,65 @@
     <w:name w:val="ph"/>
     <w:basedOn w:val="DefaultParagraphFont"/>
     <w:rsid w:val="009711C7"/>
+  </w:style>
+  <w:style w:type="paragraph" w:customStyle="1" w:styleId="List1">
+    <w:name w:val="List 1"/>
+    <w:basedOn w:val="Heading1"/>
+    <w:link w:val="List1Char"/>
+    <w:rsid w:val="008C72CF"/>
+    <w:pPr>
+      <w:keepNext w:val="0"/>
+      <w:tabs>
+        <w:tab w:val="left" w:pos="3686"/>
+      </w:tabs>
+      <w:spacing w:before="0" w:after="0"/>
+      <w:jc w:val="left"/>
+      <w:outlineLvl w:val="9"/>
+    </w:pPr>
+    <w:rPr>
+      <w:b w:val="0"/>
+      <w:sz w:val="24"/>
+    </w:rPr>
+  </w:style>
+  <w:style w:type="character" w:customStyle="1" w:styleId="Heading1Char1">
+    <w:name w:val="Heading 1 Char1"/>
+    <w:basedOn w:val="DefaultParagraphFont"/>
+    <w:link w:val="Heading1"/>
+    <w:rsid w:val="008C72CF"/>
+    <w:rPr>
+      <w:b/>
+      <w:sz w:val="32"/>
+    </w:rPr>
+  </w:style>
+  <w:style w:type="character" w:customStyle="1" w:styleId="List1Char">
+    <w:name w:val="List 1 Char"/>
+    <w:basedOn w:val="Heading1Char1"/>
+    <w:link w:val="List1"/>
+    <w:rsid w:val="008C72CF"/>
+    <w:rPr>
+      <w:b w:val="0"/>
+      <w:sz w:val="24"/>
+    </w:rPr>
+  </w:style>
+  <w:style w:type="paragraph" w:styleId="List3">
+    <w:name w:val="List 3"/>
+    <w:basedOn w:val="Normal"/>
+    <w:rsid w:val="008C72CF"/>
+    <w:pPr>
+      <w:ind w:left="1080" w:hanging="360"/>
+      <w:contextualSpacing/>
+    </w:pPr>
+  </w:style>
+  <w:style w:type="paragraph" w:styleId="List4">
+    <w:name w:val="List 4"/>
+    <w:basedOn w:val="Normal"/>
+    <w:semiHidden/>
+    <w:unhideWhenUsed/>
+    <w:rsid w:val="008C72CF"/>
+    <w:pPr>
+      <w:ind w:left="1440" w:hanging="360"/>
+      <w:contextualSpacing/>
+    </w:pPr>
   </w:style>
 </w:styles>
 </file>
@@ -7714,6 +7771,15 @@
 </file>
 
 <file path=customXml/item1.xml><?xml version="1.0" encoding="utf-8"?>
+<?mso-contentType ?>
+<FormTemplates xmlns="http://schemas.microsoft.com/sharepoint/v3/contenttype/forms">
+  <Display>DocumentLibraryForm</Display>
+  <Edit>DocumentLibraryForm</Edit>
+  <New>DocumentLibraryForm</New>
+</FormTemplates>
+</file>
+
+<file path=customXml/item2.xml><?xml version="1.0" encoding="utf-8"?>
 <ct:contentTypeSchema xmlns:ct="http://schemas.microsoft.com/office/2006/metadata/contentType" xmlns:ma="http://schemas.microsoft.com/office/2006/metadata/properties/metaAttributes" ct:_="" ma:_="" ma:contentTypeName="Document" ma:contentTypeID="0x010100557387175B5699469C7D81699437F1A3" ma:contentTypeVersion="19" ma:contentTypeDescription="Create a new document." ma:contentTypeScope="" ma:versionID="9aba032306cc5844adaa352741601500">
   <xsd:schema xmlns:xsd="http://www.w3.org/2001/XMLSchema" xmlns:xs="http://www.w3.org/2001/XMLSchema" xmlns:p="http://schemas.microsoft.com/office/2006/metadata/properties" xmlns:ns1="http://schemas.microsoft.com/sharepoint/v3" targetNamespace="http://schemas.microsoft.com/office/2006/metadata/properties" ma:root="true" ma:fieldsID="74b31c7caee06257c8affa66a6cc7c36" ns1:_="">
     <xsd:import namespace="http://schemas.microsoft.com/sharepoint/v3"/>
@@ -7845,16 +7911,11 @@
 </ct:contentTypeSchema>
 </file>
 
-<file path=customXml/item2.xml><?xml version="1.0" encoding="utf-8"?>
-<?mso-contentType ?>
-<FormTemplates xmlns="http://schemas.microsoft.com/sharepoint/v3/contenttype/forms">
-  <Display>DocumentLibraryForm</Display>
-  <Edit>DocumentLibraryForm</Edit>
-  <New>DocumentLibraryForm</New>
-</FormTemplates>
+<file path=customXml/item3.xml><?xml version="1.0" encoding="utf-8"?>
+<b:Sources xmlns:b="http://schemas.openxmlformats.org/officeDocument/2006/bibliography" xmlns="http://schemas.openxmlformats.org/officeDocument/2006/bibliography" SelectedStyle="\APA.XSL" StyleName="APA"/>
 </file>
 
-<file path=customXml/item3.xml><?xml version="1.0" encoding="utf-8"?>
+<file path=customXml/item4.xml><?xml version="1.0" encoding="utf-8"?>
 <p:properties xmlns:p="http://schemas.microsoft.com/office/2006/metadata/properties" xmlns:xsi="http://www.w3.org/2001/XMLSchema-instance" xmlns:pc="http://schemas.microsoft.com/office/infopath/2007/PartnerControls">
   <documentManagement>
     <PublishingExpirationDate xmlns="http://schemas.microsoft.com/sharepoint/v3" xsi:nil="true"/>
@@ -7863,11 +7924,15 @@
 </p:properties>
 </file>
 
-<file path=customXml/item4.xml><?xml version="1.0" encoding="utf-8"?>
-<b:Sources xmlns:b="http://schemas.openxmlformats.org/officeDocument/2006/bibliography" xmlns="http://schemas.openxmlformats.org/officeDocument/2006/bibliography" SelectedStyle="\APA.XSL" StyleName="APA"/>
+<file path=customXml/itemProps1.xml><?xml version="1.0" encoding="utf-8"?>
+<ds:datastoreItem xmlns:ds="http://schemas.openxmlformats.org/officeDocument/2006/customXml" ds:itemID="{EB25C9D0-27DB-45B3-8CF3-49AED131A08A}">
+  <ds:schemaRefs>
+    <ds:schemaRef ds:uri="http://schemas.microsoft.com/sharepoint/v3/contenttype/forms"/>
+  </ds:schemaRefs>
+</ds:datastoreItem>
 </file>
 
-<file path=customXml/itemProps1.xml><?xml version="1.0" encoding="utf-8"?>
+<file path=customXml/itemProps2.xml><?xml version="1.0" encoding="utf-8"?>
 <ds:datastoreItem xmlns:ds="http://schemas.openxmlformats.org/officeDocument/2006/customXml" ds:itemID="{D86F3CDC-675E-4A95-8E09-DB48CA853A77}">
   <ds:schemaRefs>
     <ds:schemaRef ds:uri="http://schemas.microsoft.com/office/2006/metadata/contentType"/>
@@ -7885,15 +7950,15 @@
 </ds:datastoreItem>
 </file>
 
-<file path=customXml/itemProps2.xml><?xml version="1.0" encoding="utf-8"?>
-<ds:datastoreItem xmlns:ds="http://schemas.openxmlformats.org/officeDocument/2006/customXml" ds:itemID="{EB25C9D0-27DB-45B3-8CF3-49AED131A08A}">
+<file path=customXml/itemProps3.xml><?xml version="1.0" encoding="utf-8"?>
+<ds:datastoreItem xmlns:ds="http://schemas.openxmlformats.org/officeDocument/2006/customXml" ds:itemID="{77706498-83A2-4D9D-BCC4-4D39AFC2FFE7}">
   <ds:schemaRefs>
-    <ds:schemaRef ds:uri="http://schemas.microsoft.com/sharepoint/v3/contenttype/forms"/>
+    <ds:schemaRef ds:uri="http://schemas.openxmlformats.org/officeDocument/2006/bibliography"/>
   </ds:schemaRefs>
 </ds:datastoreItem>
 </file>
 
-<file path=customXml/itemProps3.xml><?xml version="1.0" encoding="utf-8"?>
+<file path=customXml/itemProps4.xml><?xml version="1.0" encoding="utf-8"?>
 <ds:datastoreItem xmlns:ds="http://schemas.openxmlformats.org/officeDocument/2006/customXml" ds:itemID="{7D17938E-BF1F-4C63-9245-1CAA1800AF0F}">
   <ds:schemaRefs>
     <ds:schemaRef ds:uri="http://schemas.microsoft.com/office/2006/metadata/properties"/>
@@ -7901,12 +7966,4 @@
     <ds:schemaRef ds:uri="http://schemas.microsoft.com/sharepoint/v3"/>
   </ds:schemaRefs>
 </ds:datastoreItem>
-</file>
-
-<file path=customXml/itemProps4.xml><?xml version="1.0" encoding="utf-8"?>
-<ds:datastoreItem xmlns:ds="http://schemas.openxmlformats.org/officeDocument/2006/customXml" ds:itemID="{77706498-83A2-4D9D-BCC4-4D39AFC2FFE7}">
-  <ds:schemaRefs>
-    <ds:schemaRef ds:uri="http://schemas.openxmlformats.org/officeDocument/2006/bibliography"/>
-  </ds:schemaRefs>
-</ds:datastoreItem>
 </file>